--- a/法令ファイル/独立行政法人国際協力機構法施行令/独立行政法人国際協力機構法施行令（平成二十年政令第二百五十八号）.docx
+++ b/法令ファイル/独立行政法人国際協力機構法施行令/独立行政法人国際協力機構法施行令（平成二十年政令第二百五十八号）.docx
@@ -75,6 +75,8 @@
     <w:p>
       <w:r>
         <w:t>機構の毎事業年度に係る有償資金協力勘定国庫納付金は、予算決算及び会計令（昭和二十二年勅令第百六十五号）第一条の二第一項第一号の規定にかかわらず、当該事業年度に対応する国の会計年度所属の歳入金とする。</w:t>
+        <w:br/>
+        <w:t>この場合において、機構の毎事業年度に係る有償資金協力勘定国庫納付金で翌事業年度五月一日以後国庫に納付されたものについては、日本銀行は、同令第七条第一項本文の規定にかかわらず、これを当該事業年度に対応する国の会計年度所属の歳入金として受け入れるものとする。</w:t>
       </w:r>
     </w:p>
     <w:p>
@@ -122,86 +124,56 @@
     </w:p>
     <w:p>
       <w:pPr>
-        <w:pStyle w:val="Heading6"/>
+        <w:pStyle w:val="ListBullet"/>
         <w:ind w:left="880"/>
       </w:pPr>
       <w:r>
         <w:t>一</w:t>
-      </w:r>
-    </w:p>
-    <w:p>
-      <w:pPr>
-        <w:ind w:left="880"/>
-      </w:pPr>
-      <w:r>
+        <w:br/>
         <w:t>機構債券の発行金額</w:t>
       </w:r>
     </w:p>
     <w:p>
       <w:pPr>
-        <w:pStyle w:val="Heading6"/>
+        <w:pStyle w:val="ListBullet"/>
         <w:ind w:left="880"/>
       </w:pPr>
       <w:r>
         <w:t>二</w:t>
-      </w:r>
-    </w:p>
-    <w:p>
-      <w:pPr>
-        <w:ind w:left="880"/>
-      </w:pPr>
-      <w:r>
+        <w:br/>
         <w:t>機構債券の表示通貨</w:t>
       </w:r>
     </w:p>
     <w:p>
       <w:pPr>
-        <w:pStyle w:val="Heading6"/>
+        <w:pStyle w:val="ListBullet"/>
         <w:ind w:left="880"/>
       </w:pPr>
       <w:r>
         <w:t>三</w:t>
-      </w:r>
-    </w:p>
-    <w:p>
-      <w:pPr>
-        <w:ind w:left="880"/>
-      </w:pPr>
-      <w:r>
+        <w:br/>
         <w:t>機構債券の発行市場</w:t>
       </w:r>
     </w:p>
     <w:p>
       <w:pPr>
-        <w:pStyle w:val="Heading6"/>
+        <w:pStyle w:val="ListBullet"/>
         <w:ind w:left="880"/>
       </w:pPr>
       <w:r>
         <w:t>四</w:t>
-      </w:r>
-    </w:p>
-    <w:p>
-      <w:pPr>
-        <w:ind w:left="880"/>
-      </w:pPr>
-      <w:r>
+        <w:br/>
         <w:t>機構債券の利回り</w:t>
       </w:r>
     </w:p>
     <w:p>
       <w:pPr>
-        <w:pStyle w:val="Heading6"/>
+        <w:pStyle w:val="ListBullet"/>
         <w:ind w:left="880"/>
       </w:pPr>
       <w:r>
         <w:t>五</w:t>
-      </w:r>
-    </w:p>
-    <w:p>
-      <w:pPr>
-        <w:ind w:left="880"/>
-      </w:pPr>
-      <w:r>
+        <w:br/>
         <w:t>その他主務大臣が定める事項</w:t>
       </w:r>
     </w:p>
@@ -263,188 +235,122 @@
     </w:p>
     <w:p>
       <w:pPr>
-        <w:pStyle w:val="Heading6"/>
+        <w:pStyle w:val="ListBullet"/>
         <w:ind w:left="880"/>
       </w:pPr>
       <w:r>
         <w:t>一</w:t>
-      </w:r>
-    </w:p>
-    <w:p>
-      <w:pPr>
-        <w:ind w:left="880"/>
-      </w:pPr>
-      <w:r>
+        <w:br/>
         <w:t>募集機構債券の総額</w:t>
       </w:r>
     </w:p>
     <w:p>
       <w:pPr>
-        <w:pStyle w:val="Heading6"/>
+        <w:pStyle w:val="ListBullet"/>
         <w:ind w:left="880"/>
       </w:pPr>
       <w:r>
         <w:t>二</w:t>
-      </w:r>
-    </w:p>
-    <w:p>
-      <w:pPr>
-        <w:ind w:left="880"/>
-      </w:pPr>
-      <w:r>
+        <w:br/>
         <w:t>各募集機構債券の金額</w:t>
       </w:r>
     </w:p>
     <w:p>
       <w:pPr>
-        <w:pStyle w:val="Heading6"/>
+        <w:pStyle w:val="ListBullet"/>
         <w:ind w:left="880"/>
       </w:pPr>
       <w:r>
         <w:t>三</w:t>
-      </w:r>
-    </w:p>
-    <w:p>
-      <w:pPr>
-        <w:ind w:left="880"/>
-      </w:pPr>
-      <w:r>
+        <w:br/>
         <w:t>募集機構債券の利率</w:t>
       </w:r>
     </w:p>
     <w:p>
       <w:pPr>
-        <w:pStyle w:val="Heading6"/>
+        <w:pStyle w:val="ListBullet"/>
         <w:ind w:left="880"/>
       </w:pPr>
       <w:r>
         <w:t>四</w:t>
-      </w:r>
-    </w:p>
-    <w:p>
-      <w:pPr>
-        <w:ind w:left="880"/>
-      </w:pPr>
-      <w:r>
+        <w:br/>
         <w:t>募集機構債券の償還の方法及び期限</w:t>
       </w:r>
     </w:p>
     <w:p>
       <w:pPr>
-        <w:pStyle w:val="Heading6"/>
+        <w:pStyle w:val="ListBullet"/>
         <w:ind w:left="880"/>
       </w:pPr>
       <w:r>
         <w:t>五</w:t>
-      </w:r>
-    </w:p>
-    <w:p>
-      <w:pPr>
-        <w:ind w:left="880"/>
-      </w:pPr>
-      <w:r>
+        <w:br/>
         <w:t>利息支払の方法及び期限</w:t>
       </w:r>
     </w:p>
     <w:p>
       <w:pPr>
-        <w:pStyle w:val="Heading6"/>
+        <w:pStyle w:val="ListBullet"/>
         <w:ind w:left="880"/>
       </w:pPr>
       <w:r>
         <w:t>六</w:t>
-      </w:r>
-    </w:p>
-    <w:p>
-      <w:pPr>
-        <w:ind w:left="880"/>
-      </w:pPr>
-      <w:r>
+        <w:br/>
         <w:t>機構債券の債券を発行するときは、その旨</w:t>
       </w:r>
     </w:p>
     <w:p>
       <w:pPr>
-        <w:pStyle w:val="Heading6"/>
+        <w:pStyle w:val="ListBullet"/>
         <w:ind w:left="880"/>
       </w:pPr>
       <w:r>
         <w:t>七</w:t>
-      </w:r>
-    </w:p>
-    <w:p>
-      <w:pPr>
-        <w:ind w:left="880"/>
-      </w:pPr>
-      <w:r>
+        <w:br/>
         <w:t>各募集機構債券と引換えに払い込む金銭の額</w:t>
       </w:r>
     </w:p>
     <w:p>
       <w:pPr>
-        <w:pStyle w:val="Heading6"/>
+        <w:pStyle w:val="ListBullet"/>
         <w:ind w:left="880"/>
       </w:pPr>
       <w:r>
         <w:t>八</w:t>
-      </w:r>
-    </w:p>
-    <w:p>
-      <w:pPr>
-        <w:ind w:left="880"/>
-      </w:pPr>
-      <w:r>
+        <w:br/>
         <w:t>募集機構債券と引換えにする金銭の払込みの期日</w:t>
       </w:r>
     </w:p>
     <w:p>
       <w:pPr>
-        <w:pStyle w:val="Heading6"/>
+        <w:pStyle w:val="ListBullet"/>
         <w:ind w:left="880"/>
       </w:pPr>
       <w:r>
         <w:t>九</w:t>
-      </w:r>
-    </w:p>
-    <w:p>
-      <w:pPr>
-        <w:ind w:left="880"/>
-      </w:pPr>
-      <w:r>
+        <w:br/>
         <w:t>一定の日までに募集機構債券の総額について割当てを受ける者を定めていない場合において、募集機構債券の全部を発行しないこととするときは、その旨及びその一定の日</w:t>
       </w:r>
     </w:p>
     <w:p>
       <w:pPr>
-        <w:pStyle w:val="Heading6"/>
+        <w:pStyle w:val="ListBullet"/>
         <w:ind w:left="880"/>
       </w:pPr>
       <w:r>
         <w:t>十</w:t>
-      </w:r>
-    </w:p>
-    <w:p>
-      <w:pPr>
-        <w:ind w:left="880"/>
-      </w:pPr>
-      <w:r>
+        <w:br/>
         <w:t>社債、株式等の振替に関する法律（平成十三年法律第七十五号。以下「社債等振替法」という。）の規定の適用を受けることとするときは、その旨</w:t>
       </w:r>
     </w:p>
     <w:p>
       <w:pPr>
-        <w:pStyle w:val="Heading6"/>
+        <w:pStyle w:val="ListBullet"/>
         <w:ind w:left="880"/>
       </w:pPr>
       <w:r>
         <w:t>十一</w:t>
-      </w:r>
-    </w:p>
-    <w:p>
-      <w:pPr>
-        <w:ind w:left="880"/>
-      </w:pPr>
-      <w:r>
+        <w:br/>
         <w:t>前各号に掲げるもののほか、主務省令で定める事項</w:t>
       </w:r>
     </w:p>
@@ -480,69 +386,45 @@
     </w:p>
     <w:p>
       <w:pPr>
-        <w:pStyle w:val="Heading6"/>
+        <w:pStyle w:val="ListBullet"/>
         <w:ind w:left="880"/>
       </w:pPr>
       <w:r>
         <w:t>一</w:t>
-      </w:r>
-    </w:p>
-    <w:p>
-      <w:pPr>
-        <w:ind w:left="880"/>
-      </w:pPr>
-      <w:r>
+        <w:br/>
         <w:t>申込みをする者の氏名又は名称及び住所</w:t>
       </w:r>
     </w:p>
     <w:p>
       <w:pPr>
-        <w:pStyle w:val="Heading6"/>
+        <w:pStyle w:val="ListBullet"/>
         <w:ind w:left="880"/>
       </w:pPr>
       <w:r>
         <w:t>二</w:t>
-      </w:r>
-    </w:p>
-    <w:p>
-      <w:pPr>
-        <w:ind w:left="880"/>
-      </w:pPr>
-      <w:r>
+        <w:br/>
         <w:t>引き受けようとする募集機構債券の金額及び金額ごとの数</w:t>
       </w:r>
     </w:p>
     <w:p>
       <w:pPr>
-        <w:pStyle w:val="Heading6"/>
+        <w:pStyle w:val="ListBullet"/>
         <w:ind w:left="880"/>
       </w:pPr>
       <w:r>
         <w:t>三</w:t>
-      </w:r>
-    </w:p>
-    <w:p>
-      <w:pPr>
-        <w:ind w:left="880"/>
-      </w:pPr>
-      <w:r>
+        <w:br/>
         <w:t>社債等振替法の規定の適用を受けることとされた機構債券（以下「振替債券」という。）の引受けの申込みをする者にあっては、自己のために開設された当該機構債券の振替を行うための口座</w:t>
       </w:r>
     </w:p>
     <w:p>
       <w:pPr>
-        <w:pStyle w:val="Heading6"/>
+        <w:pStyle w:val="ListBullet"/>
         <w:ind w:left="880"/>
       </w:pPr>
       <w:r>
         <w:t>四</w:t>
-      </w:r>
-    </w:p>
-    <w:p>
-      <w:pPr>
-        <w:ind w:left="880"/>
-      </w:pPr>
-      <w:r>
+        <w:br/>
         <w:t>前三号に掲げるもののほか、主務省令で定める事項</w:t>
       </w:r>
     </w:p>
@@ -561,6 +443,8 @@
       </w:pPr>
       <w:r>
         <w:t>前項の申込みをする者は、同項の書面の交付に代えて、主務省令で定めるところにより、機構の承諾を得て、同項の書面に記載すべき事項を電磁的方法（電子情報処理組織を使用する方法その他の情報通信の技術を利用する方法であって主務省令で定めるものをいう。）により提供することができる。</w:t>
+        <w:br/>
+        <w:t>この場合において、当該申込みをした者は、同項の書面を交付したものとみなす。</w:t>
       </w:r>
     </w:p>
     <w:p>
@@ -625,6 +509,8 @@
     <w:p>
       <w:r>
         <w:t>機構は、申込者の中から募集機構債券の割当てを受ける者を定め、かつ、その者に割り当てる募集機構債券の金額及び金額ごとの数を定めなければならない。</w:t>
+        <w:br/>
+        <w:t>この場合において、機構は、当該申込者に割り当てる募集機構債券の金額ごとの数を、前条第二項第二号の数よりも減少することができる。</w:t>
       </w:r>
     </w:p>
     <w:p>
@@ -689,36 +575,32 @@
     </w:p>
     <w:p>
       <w:pPr>
-        <w:pStyle w:val="Heading6"/>
+        <w:pStyle w:val="ListBullet"/>
         <w:ind w:left="880"/>
       </w:pPr>
       <w:r>
         <w:t>一</w:t>
+        <w:br/>
+        <w:t>申込者</w:t>
+        <w:br/>
+        <w:br/>
+        <w:br/>
+        <w:t>機構の割り当てた募集機構債券</w:t>
       </w:r>
     </w:p>
     <w:p>
       <w:pPr>
-        <w:ind w:left="880"/>
-      </w:pPr>
-      <w:r>
-        <w:t>申込者</w:t>
-      </w:r>
-    </w:p>
-    <w:p>
-      <w:pPr>
-        <w:pStyle w:val="Heading6"/>
+        <w:pStyle w:val="ListBullet"/>
         <w:ind w:left="880"/>
       </w:pPr>
       <w:r>
         <w:t>二</w:t>
-      </w:r>
-    </w:p>
-    <w:p>
-      <w:pPr>
-        <w:ind w:left="880"/>
-      </w:pPr>
-      <w:r>
+        <w:br/>
         <w:t>募集機構債券を引き受けた政府若しくは地方公共団体、募集機構債券の募集の委託を受けた者で自ら募集機構債券を引き受けたもの又は募集機構債券の総額を引き受けた者</w:t>
+        <w:br/>
+        <w:br/>
+        <w:br/>
+        <w:t>これらの者が引き受けた募集機構債券</w:t>
       </w:r>
     </w:p>
     <w:p>
@@ -736,86 +618,56 @@
     </w:p>
     <w:p>
       <w:pPr>
-        <w:pStyle w:val="Heading6"/>
+        <w:pStyle w:val="ListBullet"/>
         <w:ind w:left="880"/>
       </w:pPr>
       <w:r>
         <w:t>一</w:t>
-      </w:r>
-    </w:p>
-    <w:p>
-      <w:pPr>
-        <w:ind w:left="880"/>
-      </w:pPr>
-      <w:r>
+        <w:br/>
         <w:t>第十条第三号から第六号までに掲げる事項その他の機構債券の内容を特定するものとして主務省令で定める事項（以下「種類」という。）</w:t>
       </w:r>
     </w:p>
     <w:p>
       <w:pPr>
-        <w:pStyle w:val="Heading6"/>
+        <w:pStyle w:val="ListBullet"/>
         <w:ind w:left="880"/>
       </w:pPr>
       <w:r>
         <w:t>二</w:t>
-      </w:r>
-    </w:p>
-    <w:p>
-      <w:pPr>
-        <w:ind w:left="880"/>
-      </w:pPr>
-      <w:r>
+        <w:br/>
         <w:t>種類ごとの機構債券の総額及び各機構債券の金額</w:t>
       </w:r>
     </w:p>
     <w:p>
       <w:pPr>
-        <w:pStyle w:val="Heading6"/>
+        <w:pStyle w:val="ListBullet"/>
         <w:ind w:left="880"/>
       </w:pPr>
       <w:r>
         <w:t>三</w:t>
-      </w:r>
-    </w:p>
-    <w:p>
-      <w:pPr>
-        <w:ind w:left="880"/>
-      </w:pPr>
-      <w:r>
+        <w:br/>
         <w:t>各機構債券と引換えに払い込まれた金銭の額及び払込みの日</w:t>
       </w:r>
     </w:p>
     <w:p>
       <w:pPr>
-        <w:pStyle w:val="Heading6"/>
+        <w:pStyle w:val="ListBullet"/>
         <w:ind w:left="880"/>
       </w:pPr>
       <w:r>
         <w:t>四</w:t>
-      </w:r>
-    </w:p>
-    <w:p>
-      <w:pPr>
-        <w:ind w:left="880"/>
-      </w:pPr>
-      <w:r>
+        <w:br/>
         <w:t>機構債券の債券を発行したときは、機構債券の債券の番号、発行の日、機構債券の債券が無記名式か、又は記名式かの別及び無記名式の機構債券の債券の数</w:t>
       </w:r>
     </w:p>
     <w:p>
       <w:pPr>
-        <w:pStyle w:val="Heading6"/>
+        <w:pStyle w:val="ListBullet"/>
         <w:ind w:left="880"/>
       </w:pPr>
       <w:r>
         <w:t>五</w:t>
-      </w:r>
-    </w:p>
-    <w:p>
-      <w:pPr>
-        <w:ind w:left="880"/>
-      </w:pPr>
-      <w:r>
+        <w:br/>
         <w:t>前各号に掲げるもののほか、主務省令で定める事項</w:t>
       </w:r>
     </w:p>
@@ -864,39 +716,29 @@
       </w:pPr>
       <w:r>
         <w:t>機構債券の債権者その他の主務省令で定める者は、機構の業務時間内は、いつでも、次に掲げる請求をすることができる。</w:t>
+        <w:br/>
+        <w:t>この場合においては、当該請求の理由を明らかにしてしなければならない。</w:t>
       </w:r>
     </w:p>
     <w:p>
       <w:pPr>
-        <w:pStyle w:val="Heading6"/>
+        <w:pStyle w:val="ListBullet"/>
         <w:ind w:left="880"/>
       </w:pPr>
       <w:r>
         <w:t>一</w:t>
-      </w:r>
-    </w:p>
-    <w:p>
-      <w:pPr>
-        <w:ind w:left="880"/>
-      </w:pPr>
-      <w:r>
+        <w:br/>
         <w:t>機構債券原簿が書面をもって作成されているときは、当該書面の閲覧又は謄写の請求</w:t>
       </w:r>
     </w:p>
     <w:p>
       <w:pPr>
-        <w:pStyle w:val="Heading6"/>
+        <w:pStyle w:val="ListBullet"/>
         <w:ind w:left="880"/>
       </w:pPr>
       <w:r>
         <w:t>二</w:t>
-      </w:r>
-    </w:p>
-    <w:p>
-      <w:pPr>
-        <w:ind w:left="880"/>
-      </w:pPr>
-      <w:r>
+        <w:br/>
         <w:t>機構債券原簿が電磁的記録（電子的方式、磁気的方式その他人の知覚によっては認識することができない方式で作られる記録であって、電子計算機による情報処理の用に供されるものをいう。）をもって作成されているときは、当該電磁的記録に記録された事項を主務省令で定める方法により表示したものの閲覧又は謄写の請求</w:t>
       </w:r>
     </w:p>
@@ -919,52 +761,34 @@
     </w:p>
     <w:p>
       <w:pPr>
-        <w:pStyle w:val="Heading6"/>
+        <w:pStyle w:val="ListBullet"/>
         <w:ind w:left="880"/>
       </w:pPr>
       <w:r>
         <w:t>一</w:t>
-      </w:r>
-    </w:p>
-    <w:p>
-      <w:pPr>
-        <w:ind w:left="880"/>
-      </w:pPr>
-      <w:r>
+        <w:br/>
         <w:t>当該請求を行う者がその権利の確保又は行使に関する調査以外の目的で請求を行ったとき。</w:t>
       </w:r>
     </w:p>
     <w:p>
       <w:pPr>
-        <w:pStyle w:val="Heading6"/>
+        <w:pStyle w:val="ListBullet"/>
         <w:ind w:left="880"/>
       </w:pPr>
       <w:r>
         <w:t>二</w:t>
-      </w:r>
-    </w:p>
-    <w:p>
-      <w:pPr>
-        <w:ind w:left="880"/>
-      </w:pPr>
-      <w:r>
+        <w:br/>
         <w:t>当該請求を行う者が機構債券原簿の閲覧又は謄写によって知り得た事実を利益を得て第三者に通報するため請求を行ったとき。</w:t>
       </w:r>
     </w:p>
     <w:p>
       <w:pPr>
-        <w:pStyle w:val="Heading6"/>
+        <w:pStyle w:val="ListBullet"/>
         <w:ind w:left="880"/>
       </w:pPr>
       <w:r>
         <w:t>三</w:t>
-      </w:r>
-    </w:p>
-    <w:p>
-      <w:pPr>
-        <w:ind w:left="880"/>
-      </w:pPr>
-      <w:r>
+        <w:br/>
         <w:t>当該請求を行う者が、過去二年以内において、機構債券原簿の閲覧又は謄写によって知り得た事実を利益を得て第三者に通報したことがあるものであるとき。</w:t>
       </w:r>
     </w:p>
@@ -996,69 +820,45 @@
     </w:p>
     <w:p>
       <w:pPr>
-        <w:pStyle w:val="Heading6"/>
+        <w:pStyle w:val="ListBullet"/>
         <w:ind w:left="880"/>
       </w:pPr>
       <w:r>
         <w:t>一</w:t>
-      </w:r>
-    </w:p>
-    <w:p>
-      <w:pPr>
-        <w:ind w:left="880"/>
-      </w:pPr>
-      <w:r>
+        <w:br/>
         <w:t>機構の名称</w:t>
       </w:r>
     </w:p>
     <w:p>
       <w:pPr>
-        <w:pStyle w:val="Heading6"/>
+        <w:pStyle w:val="ListBullet"/>
         <w:ind w:left="880"/>
       </w:pPr>
       <w:r>
         <w:t>二</w:t>
-      </w:r>
-    </w:p>
-    <w:p>
-      <w:pPr>
-        <w:ind w:left="880"/>
-      </w:pPr>
-      <w:r>
+        <w:br/>
         <w:t>当該債券の番号</w:t>
       </w:r>
     </w:p>
     <w:p>
       <w:pPr>
-        <w:pStyle w:val="Heading6"/>
+        <w:pStyle w:val="ListBullet"/>
         <w:ind w:left="880"/>
       </w:pPr>
       <w:r>
         <w:t>三</w:t>
-      </w:r>
-    </w:p>
-    <w:p>
-      <w:pPr>
-        <w:ind w:left="880"/>
-      </w:pPr>
-      <w:r>
+        <w:br/>
         <w:t>当該債券に係る機構債券の金額</w:t>
       </w:r>
     </w:p>
     <w:p>
       <w:pPr>
-        <w:pStyle w:val="Heading6"/>
+        <w:pStyle w:val="ListBullet"/>
         <w:ind w:left="880"/>
       </w:pPr>
       <w:r>
         <w:t>四</w:t>
-      </w:r>
-    </w:p>
-    <w:p>
-      <w:pPr>
-        <w:ind w:left="880"/>
-      </w:pPr>
-      <w:r>
+        <w:br/>
         <w:t>当該債券に係る機構債券の種類</w:t>
       </w:r>
     </w:p>
@@ -1120,6 +920,8 @@
     <w:p>
       <w:r>
         <w:t>機構は、債券が発行されている機構債券をその償還の期限前に償還する場合において、これに付された利札が欠けているときは、当該利札に表示される機構債券の利息の請求権の額を償還額から控除しなければならない。</w:t>
+        <w:br/>
+        <w:t>ただし、当該請求権が弁済期にある場合は、この限りでない。</w:t>
       </w:r>
     </w:p>
     <w:p>
@@ -1154,120 +956,78 @@
     </w:p>
     <w:p>
       <w:pPr>
-        <w:pStyle w:val="Heading6"/>
+        <w:pStyle w:val="ListBullet"/>
         <w:ind w:left="880"/>
       </w:pPr>
       <w:r>
         <w:t>一</w:t>
-      </w:r>
-    </w:p>
-    <w:p>
-      <w:pPr>
-        <w:ind w:left="880"/>
-      </w:pPr>
-      <w:r>
+        <w:br/>
         <w:t>機構債券の発行の年月日</w:t>
       </w:r>
     </w:p>
     <w:p>
       <w:pPr>
-        <w:pStyle w:val="Heading6"/>
+        <w:pStyle w:val="ListBullet"/>
         <w:ind w:left="880"/>
       </w:pPr>
       <w:r>
         <w:t>二</w:t>
-      </w:r>
-    </w:p>
-    <w:p>
-      <w:pPr>
-        <w:ind w:left="880"/>
-      </w:pPr>
-      <w:r>
+        <w:br/>
         <w:t>機構債券の発行により調達した資金の使途</w:t>
       </w:r>
     </w:p>
     <w:p>
       <w:pPr>
-        <w:pStyle w:val="Heading6"/>
+        <w:pStyle w:val="ListBullet"/>
         <w:ind w:left="880"/>
       </w:pPr>
       <w:r>
         <w:t>三</w:t>
-      </w:r>
-    </w:p>
-    <w:p>
-      <w:pPr>
-        <w:ind w:left="880"/>
-      </w:pPr>
-      <w:r>
+        <w:br/>
         <w:t>第十条第一号から第五号まで、第七号及び第十号に掲げる事項</w:t>
       </w:r>
     </w:p>
     <w:p>
       <w:pPr>
-        <w:pStyle w:val="Heading6"/>
+        <w:pStyle w:val="ListBullet"/>
         <w:ind w:left="880"/>
       </w:pPr>
       <w:r>
         <w:t>四</w:t>
-      </w:r>
-    </w:p>
-    <w:p>
-      <w:pPr>
-        <w:ind w:left="880"/>
-      </w:pPr>
-      <w:r>
+        <w:br/>
         <w:t>機構債券の募集の方法</w:t>
       </w:r>
     </w:p>
     <w:p>
       <w:pPr>
-        <w:pStyle w:val="Heading6"/>
+        <w:pStyle w:val="ListBullet"/>
         <w:ind w:left="880"/>
       </w:pPr>
       <w:r>
         <w:t>五</w:t>
-      </w:r>
-    </w:p>
-    <w:p>
-      <w:pPr>
-        <w:ind w:left="880"/>
-      </w:pPr>
-      <w:r>
+        <w:br/>
         <w:t>機構債券の利回り</w:t>
       </w:r>
     </w:p>
     <w:p>
       <w:pPr>
-        <w:pStyle w:val="Heading6"/>
+        <w:pStyle w:val="ListBullet"/>
         <w:ind w:left="880"/>
       </w:pPr>
       <w:r>
         <w:t>六</w:t>
-      </w:r>
-    </w:p>
-    <w:p>
-      <w:pPr>
-        <w:ind w:left="880"/>
-      </w:pPr>
-      <w:r>
+        <w:br/>
         <w:t>第三号に掲げるもののほか、機構債券の債券に記載した事項</w:t>
       </w:r>
     </w:p>
     <w:p>
       <w:pPr>
-        <w:pStyle w:val="Heading6"/>
+        <w:pStyle w:val="ListBullet"/>
         <w:ind w:left="880"/>
       </w:pPr>
       <w:r>
         <w:t>七</w:t>
-      </w:r>
-    </w:p>
-    <w:p>
-      <w:pPr>
-        <w:ind w:left="880"/>
-      </w:pPr>
-      <w:r>
+        <w:br/>
         <w:t>その他主務大臣が定める事項</w:t>
       </w:r>
     </w:p>
@@ -1290,154 +1050,100 @@
     </w:p>
     <w:p>
       <w:pPr>
-        <w:pStyle w:val="Heading6"/>
+        <w:pStyle w:val="ListBullet"/>
         <w:ind w:left="880"/>
       </w:pPr>
       <w:r>
         <w:t>一</w:t>
-      </w:r>
-    </w:p>
-    <w:p>
-      <w:pPr>
-        <w:ind w:left="880"/>
-      </w:pPr>
-      <w:r>
+        <w:br/>
         <w:t>国外債券の発行の年月日</w:t>
       </w:r>
     </w:p>
     <w:p>
       <w:pPr>
-        <w:pStyle w:val="Heading6"/>
+        <w:pStyle w:val="ListBullet"/>
         <w:ind w:left="880"/>
       </w:pPr>
       <w:r>
         <w:t>二</w:t>
-      </w:r>
-    </w:p>
-    <w:p>
-      <w:pPr>
-        <w:ind w:left="880"/>
-      </w:pPr>
-      <w:r>
+        <w:br/>
         <w:t>国外債券の発行により調達した資金の使途</w:t>
       </w:r>
     </w:p>
     <w:p>
       <w:pPr>
-        <w:pStyle w:val="Heading6"/>
+        <w:pStyle w:val="ListBullet"/>
         <w:ind w:left="880"/>
       </w:pPr>
       <w:r>
         <w:t>三</w:t>
-      </w:r>
-    </w:p>
-    <w:p>
-      <w:pPr>
-        <w:ind w:left="880"/>
-      </w:pPr>
-      <w:r>
+        <w:br/>
         <w:t>第十条第一号から第五号まで及び第七号に掲げる事項</w:t>
       </w:r>
     </w:p>
     <w:p>
       <w:pPr>
-        <w:pStyle w:val="Heading6"/>
+        <w:pStyle w:val="ListBullet"/>
         <w:ind w:left="880"/>
       </w:pPr>
       <w:r>
         <w:t>四</w:t>
-      </w:r>
-    </w:p>
-    <w:p>
-      <w:pPr>
-        <w:ind w:left="880"/>
-      </w:pPr>
-      <w:r>
+        <w:br/>
         <w:t>国外債券の発行の方法</w:t>
       </w:r>
     </w:p>
     <w:p>
       <w:pPr>
-        <w:pStyle w:val="Heading6"/>
+        <w:pStyle w:val="ListBullet"/>
         <w:ind w:left="880"/>
       </w:pPr>
       <w:r>
         <w:t>五</w:t>
-      </w:r>
-    </w:p>
-    <w:p>
-      <w:pPr>
-        <w:ind w:left="880"/>
-      </w:pPr>
-      <w:r>
+        <w:br/>
         <w:t>国外債券の表示通貨</w:t>
       </w:r>
     </w:p>
     <w:p>
       <w:pPr>
-        <w:pStyle w:val="Heading6"/>
+        <w:pStyle w:val="ListBullet"/>
         <w:ind w:left="880"/>
       </w:pPr>
       <w:r>
         <w:t>六</w:t>
-      </w:r>
-    </w:p>
-    <w:p>
-      <w:pPr>
-        <w:ind w:left="880"/>
-      </w:pPr>
-      <w:r>
+        <w:br/>
         <w:t>国外債券の発行市場</w:t>
       </w:r>
     </w:p>
     <w:p>
       <w:pPr>
-        <w:pStyle w:val="Heading6"/>
+        <w:pStyle w:val="ListBullet"/>
         <w:ind w:left="880"/>
       </w:pPr>
       <w:r>
         <w:t>七</w:t>
-      </w:r>
-    </w:p>
-    <w:p>
-      <w:pPr>
-        <w:ind w:left="880"/>
-      </w:pPr>
-      <w:r>
+        <w:br/>
         <w:t>国外債券の利回り</w:t>
       </w:r>
     </w:p>
     <w:p>
       <w:pPr>
-        <w:pStyle w:val="Heading6"/>
+        <w:pStyle w:val="ListBullet"/>
         <w:ind w:left="880"/>
       </w:pPr>
       <w:r>
         <w:t>八</w:t>
-      </w:r>
-    </w:p>
-    <w:p>
-      <w:pPr>
-        <w:ind w:left="880"/>
-      </w:pPr>
-      <w:r>
+        <w:br/>
         <w:t>第三号に掲げるもののほか、国外債券の債券に記載した事項</w:t>
       </w:r>
     </w:p>
     <w:p>
       <w:pPr>
-        <w:pStyle w:val="Heading6"/>
+        <w:pStyle w:val="ListBullet"/>
         <w:ind w:left="880"/>
       </w:pPr>
       <w:r>
         <w:t>九</w:t>
-      </w:r>
-    </w:p>
-    <w:p>
-      <w:pPr>
-        <w:ind w:left="880"/>
-      </w:pPr>
-      <w:r>
+        <w:br/>
         <w:t>その他主務大臣が定める事項</w:t>
       </w:r>
     </w:p>
@@ -1465,6 +1171,8 @@
     <w:p>
       <w:r>
         <w:t>会社法（平成十七年法律第八十六号）第六百八十七条、第六百八十九条、第六百九十二条及び第七百一条の規定は、機構債券について準用する。</w:t>
+        <w:br/>
+        <w:t>この場合において、同法第六百八十七条、第六百八十九条及び第六百九十二条中「社債券」とあるのは、「債券」と読み替えるものとする。</w:t>
       </w:r>
     </w:p>
     <w:p>
@@ -1517,6 +1225,8 @@
     <w:p>
       <w:r>
         <w:t>法第三十八条第一項の規定による主務大臣の立入検査の権限のうち機構の業務に係る損失の危険の管理に係るものは、内閣総理大臣に委任する。</w:t>
+        <w:br/>
+        <w:t>ただし、主務大臣がその権限を自ら行うことを妨げない。</w:t>
       </w:r>
     </w:p>
     <w:p>
@@ -1530,6 +1240,8 @@
     <w:p>
       <w:r>
         <w:t>法第三十九条第三項の規定により金融庁長官に委任された権限は、関東財務局長に委任する。</w:t>
+        <w:br/>
+        <w:t>ただし、金融庁長官がその権限を自ら行うことを妨げない。</w:t>
       </w:r>
     </w:p>
     <w:p>
@@ -1602,7 +1314,7 @@
         <w:pStyle w:val="Heading1"/>
       </w:pPr>
       <w:r>
-        <w:t>附　則（平成二〇年七月四日政令第二一九号）</w:t>
+        <w:t>附則（平成二〇年七月四日政令第二一九号）</w:t>
       </w:r>
     </w:p>
     <w:p>
@@ -1628,7 +1340,7 @@
         <w:pStyle w:val="Heading1"/>
       </w:pPr>
       <w:r>
-        <w:t>附　則（平成二〇年八月二七日政令第二五八号）</w:t>
+        <w:t>附則（平成二〇年八月二七日政令第二五八号）</w:t>
       </w:r>
     </w:p>
     <w:p>
@@ -1654,7 +1366,7 @@
         <w:pStyle w:val="Heading1"/>
       </w:pPr>
       <w:r>
-        <w:t>附　則（平成二三年一二月二六日政令第四二三号）</w:t>
+        <w:t>附則（平成二三年一二月二六日政令第四二三号）</w:t>
       </w:r>
     </w:p>
     <w:p>
@@ -1680,7 +1392,7 @@
         <w:pStyle w:val="Heading1"/>
       </w:pPr>
       <w:r>
-        <w:t>附　則（平成二四年七月一九日政令第一九七号）</w:t>
+        <w:t>附則（平成二四年七月一九日政令第一九七号）</w:t>
       </w:r>
     </w:p>
     <w:p>
@@ -1698,7 +1410,7 @@
         <w:pStyle w:val="Heading1"/>
       </w:pPr>
       <w:r>
-        <w:t>附　則（平成二七年三月一八日政令第七四号）</w:t>
+        <w:t>附則（平成二七年三月一八日政令第七四号）</w:t>
       </w:r>
     </w:p>
     <w:p>
@@ -1726,7 +1438,7 @@
     </w:pPr>
     <w:r>
       <w:tab/>
-      <w:t>WeGov v0.1 - FTS141</w:t>
+      <w:t>WeGov v0.2 - FTS141</w:t>
     </w:r>
   </w:p>
 </w:ftr>
